--- a/法令ファイル/即位礼正殿の儀及び祝賀御列の儀における自衛隊の礼式に関する防衛省令/即位礼正殿の儀及び祝賀御列の儀における自衛隊の礼式に関する防衛省令（令和元年防衛省令第五号）.docx
+++ b/法令ファイル/即位礼正殿の儀及び祝賀御列の儀における自衛隊の礼式に関する防衛省令/即位礼正殿の儀及び祝賀御列の儀における自衛隊の礼式に関する防衛省令（令和元年防衛省令第五号）.docx
@@ -140,7 +140,7 @@
     </w:pPr>
     <w:r>
       <w:tab/>
-      <w:t>WeGov v0.1 - FTS141</w:t>
+      <w:t>WeGov v0.2 - FTS141</w:t>
     </w:r>
   </w:p>
 </w:ftr>
